--- a/Pitanja za Gorana u vezi domaceg JS.docx
+++ b/Pitanja za Gorana u vezi domaceg JS.docx
@@ -3,99 +3,318 @@
 <w:document xmlns:wpc="http://schemas.microsoft.com/office/word/2010/wordprocessingCanvas" xmlns:mc="http://schemas.openxmlformats.org/markup-compatibility/2006" xmlns:o="urn:schemas-microsoft-com:office:office" xmlns:r="http://schemas.openxmlformats.org/officeDocument/2006/relationships" xmlns:m="http://schemas.openxmlformats.org/officeDocument/2006/math" xmlns:v="urn:schemas-microsoft-com:vml" xmlns:wp14="http://schemas.microsoft.com/office/word/2010/wordprocessingDrawing" xmlns:wp="http://schemas.openxmlformats.org/drawingml/2006/wordprocessingDrawing" xmlns:w10="urn:schemas-microsoft-com:office:word" xmlns:w="http://schemas.openxmlformats.org/wordprocessingml/2006/main" xmlns:w14="http://schemas.microsoft.com/office/word/2010/wordml" xmlns:w15="http://schemas.microsoft.com/office/word/2012/wordml" xmlns:wpg="http://schemas.microsoft.com/office/word/2010/wordprocessingGroup" xmlns:wpi="http://schemas.microsoft.com/office/word/2010/wordprocessingInk" xmlns:wne="http://schemas.microsoft.com/office/word/2006/wordml" xmlns:wps="http://schemas.microsoft.com/office/word/2010/wordprocessingShape" mc:Ignorable="w14 w15 wp14">
   <w:body>
     <w:p>
-      <w:proofErr w:type="spellStart"/>
-      <w:r>
+      <w:pPr>
+        <w:rPr>
+          <w:b/>
+          <w:sz w:val="36"/>
+          <w:szCs w:val="36"/>
+          <w:u w:val="single"/>
+        </w:rPr>
+      </w:pPr>
+      <w:proofErr w:type="spellStart"/>
+      <w:r>
+        <w:rPr>
+          <w:b/>
+          <w:sz w:val="36"/>
+          <w:szCs w:val="36"/>
+          <w:u w:val="single"/>
+        </w:rPr>
         <w:t>Pitanja</w:t>
       </w:r>
       <w:proofErr w:type="spellEnd"/>
       <w:r>
+        <w:rPr>
+          <w:b/>
+          <w:sz w:val="36"/>
+          <w:szCs w:val="36"/>
+          <w:u w:val="single"/>
+        </w:rPr>
         <w:t xml:space="preserve"> </w:t>
       </w:r>
       <w:proofErr w:type="spellStart"/>
       <w:r>
+        <w:rPr>
+          <w:b/>
+          <w:sz w:val="36"/>
+          <w:szCs w:val="36"/>
+          <w:u w:val="single"/>
+        </w:rPr>
         <w:t>za</w:t>
       </w:r>
       <w:proofErr w:type="spellEnd"/>
       <w:r>
+        <w:rPr>
+          <w:b/>
+          <w:sz w:val="36"/>
+          <w:szCs w:val="36"/>
+          <w:u w:val="single"/>
+        </w:rPr>
         <w:t xml:space="preserve"> </w:t>
       </w:r>
       <w:proofErr w:type="spellStart"/>
       <w:r>
+        <w:rPr>
+          <w:b/>
+          <w:sz w:val="36"/>
+          <w:szCs w:val="36"/>
+          <w:u w:val="single"/>
+        </w:rPr>
         <w:t>Gorana</w:t>
       </w:r>
       <w:proofErr w:type="spellEnd"/>
       <w:r>
+        <w:rPr>
+          <w:b/>
+          <w:sz w:val="36"/>
+          <w:szCs w:val="36"/>
+          <w:u w:val="single"/>
+        </w:rPr>
         <w:t xml:space="preserve"> u </w:t>
       </w:r>
       <w:proofErr w:type="spellStart"/>
       <w:r>
+        <w:rPr>
+          <w:b/>
+          <w:sz w:val="36"/>
+          <w:szCs w:val="36"/>
+          <w:u w:val="single"/>
+        </w:rPr>
         <w:t>vezi</w:t>
       </w:r>
       <w:proofErr w:type="spellEnd"/>
       <w:r>
+        <w:rPr>
+          <w:b/>
+          <w:sz w:val="36"/>
+          <w:szCs w:val="36"/>
+          <w:u w:val="single"/>
+        </w:rPr>
         <w:t xml:space="preserve"> </w:t>
       </w:r>
       <w:proofErr w:type="spellStart"/>
       <w:r>
+        <w:rPr>
+          <w:b/>
+          <w:sz w:val="36"/>
+          <w:szCs w:val="36"/>
+          <w:u w:val="single"/>
+        </w:rPr>
         <w:t>domaceg</w:t>
       </w:r>
       <w:proofErr w:type="spellEnd"/>
       <w:r>
+        <w:rPr>
+          <w:b/>
+          <w:sz w:val="36"/>
+          <w:szCs w:val="36"/>
+          <w:u w:val="single"/>
+        </w:rPr>
+        <w:t xml:space="preserve"> JS:</w:t>
+      </w:r>
+    </w:p>
+    <w:p>
+      <w:r>
+        <w:t>5. LOGICAL OPERATORS</w:t>
+      </w:r>
+    </w:p>
+    <w:p>
+      <w:r>
+        <w:t>6. VARIABLES</w:t>
+      </w:r>
+    </w:p>
+    <w:p>
+      <w:r>
+        <w:t>7. BOOLEAN LOGIC AND OPERATORS</w:t>
+      </w:r>
+    </w:p>
+    <w:p>
+      <w:r>
+        <w:t>10. CONDITIONS</w:t>
+      </w:r>
+    </w:p>
+    <w:p>
+      <w:r>
+        <w:t>11. STRING AND NUMBERS</w:t>
+      </w:r>
+    </w:p>
+    <w:p>
+      <w:pPr>
+        <w:rPr>
+          <w:b/>
+          <w:sz w:val="32"/>
+          <w:szCs w:val="32"/>
+          <w:u w:val="single"/>
+        </w:rPr>
+      </w:pPr>
+      <w:proofErr w:type="spellStart"/>
+      <w:r>
+        <w:rPr>
+          <w:b/>
+          <w:sz w:val="32"/>
+          <w:szCs w:val="32"/>
+          <w:u w:val="single"/>
+        </w:rPr>
+        <w:t>Pitanja</w:t>
+      </w:r>
+      <w:proofErr w:type="spellEnd"/>
+      <w:r>
+        <w:rPr>
+          <w:b/>
+          <w:sz w:val="32"/>
+          <w:szCs w:val="32"/>
+          <w:u w:val="single"/>
+        </w:rPr>
+        <w:t xml:space="preserve"> u </w:t>
+      </w:r>
+      <w:proofErr w:type="spellStart"/>
+      <w:r>
+        <w:rPr>
+          <w:b/>
+          <w:sz w:val="32"/>
+          <w:szCs w:val="32"/>
+          <w:u w:val="single"/>
+        </w:rPr>
+        <w:t>vezi</w:t>
+      </w:r>
+      <w:proofErr w:type="spellEnd"/>
+      <w:r>
+        <w:rPr>
+          <w:b/>
+          <w:sz w:val="32"/>
+          <w:szCs w:val="32"/>
+          <w:u w:val="single"/>
+        </w:rPr>
+        <w:t xml:space="preserve"> HTML-a:</w:t>
+      </w:r>
+    </w:p>
+    <w:p>
+      <w:r>
+        <w:t>Tables:</w:t>
+      </w:r>
+    </w:p>
+    <w:p>
+      <w:pPr>
+        <w:ind w:left="720"/>
+      </w:pPr>
+      <w:r>
+        <w:t>Layout using table (centered column)</w:t>
+      </w:r>
+    </w:p>
+    <w:p>
+      <w:pPr>
+        <w:ind w:left="720"/>
+      </w:pPr>
+      <w:r>
+        <w:t>Future layout organization (table in the table)</w:t>
+      </w:r>
+    </w:p>
+    <w:p>
+      <w:r>
+        <w:t>Forms:</w:t>
+      </w:r>
+    </w:p>
+    <w:p>
+      <w:r>
+        <w:t xml:space="preserve">6. </w:t>
+      </w:r>
+      <w:proofErr w:type="spellStart"/>
+      <w:proofErr w:type="gramStart"/>
+      <w:r>
+        <w:t>pitanje</w:t>
+      </w:r>
+      <w:proofErr w:type="spellEnd"/>
+      <w:proofErr w:type="gramEnd"/>
+      <w:r>
         <w:t xml:space="preserve"> </w:t>
+      </w:r>
+      <w:r>
+        <w:t>Labels/Grouping</w:t>
+      </w:r>
+    </w:p>
+    <w:p>
+      <w:pPr>
+        <w:ind w:left="720"/>
+      </w:pPr>
+      <w:r>
+        <w:t>First group</w:t>
+      </w:r>
+    </w:p>
+    <w:p>
+      <w:pPr>
+        <w:ind w:left="720"/>
+      </w:pPr>
+      <w:r>
+        <w:t>Second group</w:t>
+      </w:r>
+    </w:p>
+    <w:p>
+      <w:pPr>
+        <w:ind w:left="720"/>
+      </w:pPr>
+      <w:r>
+        <w:t>Third group</w:t>
+      </w:r>
+    </w:p>
+    <w:p/>
+    <w:p>
+      <w:proofErr w:type="spellStart"/>
+      <w:r>
+        <w:t>Kako</w:t>
+      </w:r>
+      <w:proofErr w:type="spellEnd"/>
+      <w:r>
+        <w:t xml:space="preserve"> </w:t>
+      </w:r>
+      <w:proofErr w:type="spellStart"/>
+      <w:r>
+        <w:t>ovo</w:t>
+      </w:r>
+      <w:proofErr w:type="spellEnd"/>
+      <w:r>
+        <w:t xml:space="preserve"> da </w:t>
+      </w:r>
+      <w:proofErr w:type="spellStart"/>
+      <w:r>
+        <w:t>uradim</w:t>
+      </w:r>
+      <w:proofErr w:type="spellEnd"/>
+      <w:r>
+        <w:t xml:space="preserve">, da li </w:t>
+      </w:r>
+      <w:proofErr w:type="spellStart"/>
+      <w:r>
+        <w:t>mozete</w:t>
+      </w:r>
+      <w:proofErr w:type="spellEnd"/>
+      <w:r>
+        <w:t xml:space="preserve"> da mi </w:t>
+      </w:r>
+      <w:proofErr w:type="spellStart"/>
+      <w:r>
+        <w:t>posaljete</w:t>
+      </w:r>
+      <w:proofErr w:type="spellEnd"/>
+      <w:r>
+        <w:t xml:space="preserve"> primer </w:t>
+      </w:r>
+      <w:proofErr w:type="spellStart"/>
+      <w:r>
+        <w:t>kako</w:t>
+      </w:r>
+      <w:proofErr w:type="spellEnd"/>
+      <w:r>
+        <w:t xml:space="preserve"> </w:t>
+      </w:r>
+      <w:proofErr w:type="spellStart"/>
+      <w:r>
+        <w:t>ovo</w:t>
+      </w:r>
+      <w:proofErr w:type="spellEnd"/>
+      <w:r>
+        <w:t xml:space="preserve"> da uradim</w:t>
       </w:r>
       <w:bookmarkStart w:id="0" w:name="_GoBack"/>
       <w:bookmarkEnd w:id="0"/>
-      <w:r>
-        <w:t>JS:</w:t>
-      </w:r>
-    </w:p>
-    <w:p>
-      <w:r>
-        <w:t>5. LOGICAL OPERATORS</w:t>
-      </w:r>
-    </w:p>
-    <w:p>
-      <w:r>
-        <w:t>6. VARIABLES</w:t>
-      </w:r>
-    </w:p>
-    <w:p>
-      <w:r>
-        <w:t>7. BOOLEAN LOGIC AND OPERATORS</w:t>
-      </w:r>
-    </w:p>
-    <w:p>
-      <w:r>
-        <w:t>10. CONDITIONS</w:t>
-      </w:r>
-    </w:p>
-    <w:p>
-      <w:r>
-        <w:t>11. STRING AND NUMBERS</w:t>
-      </w:r>
-    </w:p>
-    <w:p>
-      <w:proofErr w:type="spellStart"/>
-      <w:r>
-        <w:t>Kako</w:t>
-      </w:r>
-      <w:proofErr w:type="spellEnd"/>
-      <w:r>
-        <w:t xml:space="preserve"> </w:t>
-      </w:r>
-      <w:proofErr w:type="spellStart"/>
-      <w:r>
-        <w:t>ovo</w:t>
-      </w:r>
-      <w:proofErr w:type="spellEnd"/>
-      <w:r>
-        <w:t xml:space="preserve"> da </w:t>
-      </w:r>
-      <w:proofErr w:type="spellStart"/>
-      <w:r>
-        <w:t>uradim</w:t>
-      </w:r>
-      <w:proofErr w:type="spellEnd"/>
       <w:r>
         <w:t>?</w:t>
       </w:r>
